--- a/Class 1/Cyber Security C-1.docx
+++ b/Class 1/Cyber Security C-1.docx
@@ -1,59 +1,77 @@
 
 <file path=word/document.xml><?xml version="1.0" encoding="utf-8"?>
-<w:document xmlns:wpc="http://schemas.microsoft.com/office/word/2010/wordprocessingCanvas" xmlns:cx="http://schemas.microsoft.com/office/drawing/2014/chartex" xmlns:cx1="http://schemas.microsoft.com/office/drawing/2015/9/8/chartex" xmlns:mc="http://schemas.openxmlformats.org/markup-compatibility/2006" xmlns:o="urn:schemas-microsoft-com:office:office" xmlns:r="http://schemas.openxmlformats.org/officeDocument/2006/relationships" xmlns:m="http://schemas.openxmlformats.org/officeDocument/2006/math" xmlns:v="urn:schemas-microsoft-com:vml" xmlns:wp14="http://schemas.microsoft.com/office/word/2010/wordprocessingDrawing" xmlns:wp="http://schemas.openxmlformats.org/drawingml/2006/wordprocessingDrawing" xmlns:w10="urn:schemas-microsoft-com:office:word" xmlns:w="http://schemas.openxmlformats.org/wordprocessingml/2006/main" xmlns:w14="http://schemas.microsoft.com/office/word/2010/wordml" xmlns:w15="http://schemas.microsoft.com/office/word/2012/wordml" xmlns:w16se="http://schemas.microsoft.com/office/word/2015/wordml/symex" xmlns:wpg="http://schemas.microsoft.com/office/word/2010/wordprocessingGroup" xmlns:wpi="http://schemas.microsoft.com/office/word/2010/wordprocessingInk" xmlns:wne="http://schemas.microsoft.com/office/word/2006/wordml" xmlns:wps="http://schemas.microsoft.com/office/word/2010/wordprocessingShape" mc:Ignorable="w14 w15 w16se wp14">
+<w:document xmlns:wpc="http://schemas.microsoft.com/office/word/2010/wordprocessingCanvas" xmlns:cx="http://schemas.microsoft.com/office/drawing/2014/chartex" xmlns:cx1="http://schemas.microsoft.com/office/drawing/2015/9/8/chartex" xmlns:cx2="http://schemas.microsoft.com/office/drawing/2015/10/21/chartex" xmlns:cx3="http://schemas.microsoft.com/office/drawing/2016/5/9/chartex" xmlns:cx4="http://schemas.microsoft.com/office/drawing/2016/5/10/chartex" xmlns:cx5="http://schemas.microsoft.com/office/drawing/2016/5/11/chartex" xmlns:cx6="http://schemas.microsoft.com/office/drawing/2016/5/12/chartex" xmlns:cx7="http://schemas.microsoft.com/office/drawing/2016/5/13/chartex" xmlns:cx8="http://schemas.microsoft.com/office/drawing/2016/5/14/chartex" xmlns:mc="http://schemas.openxmlformats.org/markup-compatibility/2006" xmlns:aink="http://schemas.microsoft.com/office/drawing/2016/ink" xmlns:am3d="http://schemas.microsoft.com/office/drawing/2017/model3d" xmlns:o="urn:schemas-microsoft-com:office:office" xmlns:r="http://schemas.openxmlformats.org/officeDocument/2006/relationships" xmlns:m="http://schemas.openxmlformats.org/officeDocument/2006/math" xmlns:v="urn:schemas-microsoft-com:vml" xmlns:wp14="http://schemas.microsoft.com/office/word/2010/wordprocessingDrawing" xmlns:wp="http://schemas.openxmlformats.org/drawingml/2006/wordprocessingDrawing" xmlns:w10="urn:schemas-microsoft-com:office:word" xmlns:w="http://schemas.openxmlformats.org/wordprocessingml/2006/main" xmlns:w14="http://schemas.microsoft.com/office/word/2010/wordml" xmlns:w15="http://schemas.microsoft.com/office/word/2012/wordml" xmlns:w16cex="http://schemas.microsoft.com/office/word/2018/wordml/cex" xmlns:w16cid="http://schemas.microsoft.com/office/word/2016/wordml/cid" xmlns:w16="http://schemas.microsoft.com/office/word/2018/wordml" xmlns:w16sdtdh="http://schemas.microsoft.com/office/word/2020/wordml/sdtdatahash" xmlns:w16se="http://schemas.microsoft.com/office/word/2015/wordml/symex" xmlns:wpg="http://schemas.microsoft.com/office/word/2010/wordprocessingGroup" xmlns:wpi="http://schemas.microsoft.com/office/word/2010/wordprocessingInk" xmlns:wne="http://schemas.microsoft.com/office/word/2006/wordml" xmlns:wps="http://schemas.microsoft.com/office/word/2010/wordprocessingShape" mc:Ignorable="w14 w15 w16se w16cid w16 w16cex w16sdtdh wp14">
   <w:body>
     <w:p>
       <w:pPr>
         <w:jc w:val="center"/>
         <w:rPr>
           <w:rFonts w:ascii="Times New Roman" w:hAnsi="Times New Roman" w:cs="Times New Roman"/>
-          <w:color w:val="C45911" w:themeColor="accent2" w:themeShade="BF"/>
-          <w:sz w:val="48"/>
-        </w:rPr>
-      </w:pPr>
-      <w:r>
-        <w:rPr>
-          <w:rFonts w:ascii="Times New Roman" w:hAnsi="Times New Roman" w:cs="Times New Roman"/>
-          <w:color w:val="C45911" w:themeColor="accent2" w:themeShade="BF"/>
-          <w:sz w:val="48"/>
-        </w:rPr>
-        <w:t>Cyber Security</w:t>
-      </w:r>
-    </w:p>
-    <w:p>
-      <w:pPr>
-        <w:jc w:val="center"/>
-        <w:rPr>
-          <w:rFonts w:ascii="Times New Roman" w:hAnsi="Times New Roman" w:cs="Times New Roman"/>
-          <w:color w:val="C45911" w:themeColor="accent2" w:themeShade="BF"/>
+          <w:b/>
+          <w:bCs/>
           <w:sz w:val="32"/>
-        </w:rPr>
-      </w:pPr>
-      <w:r>
-        <w:rPr>
-          <w:rFonts w:ascii="Times New Roman" w:hAnsi="Times New Roman" w:cs="Times New Roman"/>
-          <w:color w:val="C45911" w:themeColor="accent2" w:themeShade="BF"/>
+          <w:u w:val="single"/>
+        </w:rPr>
+      </w:pPr>
+      <w:r>
+        <w:rPr>
+          <w:rFonts w:ascii="Times New Roman" w:hAnsi="Times New Roman" w:cs="Times New Roman"/>
+          <w:b/>
+          <w:bCs/>
           <w:sz w:val="32"/>
-        </w:rPr>
-        <w:t>Class no 01</w:t>
-      </w:r>
-    </w:p>
-    <w:p>
-      <w:pPr>
-        <w:jc w:val="center"/>
-        <w:rPr>
-          <w:rFonts w:ascii="Times New Roman" w:hAnsi="Times New Roman" w:cs="Times New Roman"/>
-          <w:color w:val="C45911" w:themeColor="accent2" w:themeShade="BF"/>
+          <w:u w:val="single"/>
+        </w:rPr>
+        <w:t>Class</w:t>
+      </w:r>
+      <w:r>
+        <w:rPr>
+          <w:rFonts w:ascii="Times New Roman" w:hAnsi="Times New Roman" w:cs="Times New Roman"/>
+          <w:b/>
+          <w:bCs/>
+          <w:sz w:val="32"/>
+          <w:u w:val="single"/>
+        </w:rPr>
+        <w:t>:</w:t>
+      </w:r>
+      <w:r>
+        <w:rPr>
+          <w:rFonts w:ascii="Times New Roman" w:hAnsi="Times New Roman" w:cs="Times New Roman"/>
+          <w:b/>
+          <w:bCs/>
+          <w:sz w:val="32"/>
+          <w:u w:val="single"/>
+        </w:rPr>
+        <w:t xml:space="preserve"> 01</w:t>
+      </w:r>
+      <w:r>
+        <w:rPr>
+          <w:rFonts w:ascii="Times New Roman" w:hAnsi="Times New Roman" w:cs="Times New Roman"/>
+          <w:b/>
+          <w:bCs/>
+          <w:sz w:val="32"/>
+          <w:u w:val="single"/>
+        </w:rPr>
+        <w:t xml:space="preserve"> (</w:t>
+      </w:r>
+      <w:r>
+        <w:rPr>
+          <w:rFonts w:ascii="Times New Roman" w:hAnsi="Times New Roman" w:cs="Times New Roman"/>
+          <w:b/>
+          <w:bCs/>
           <w:sz w:val="28"/>
-        </w:rPr>
-      </w:pPr>
-      <w:r>
-        <w:rPr>
-          <w:rFonts w:ascii="Times New Roman" w:hAnsi="Times New Roman" w:cs="Times New Roman"/>
-          <w:color w:val="C45911" w:themeColor="accent2" w:themeShade="BF"/>
+          <w:u w:val="single"/>
+        </w:rPr>
+        <w:t>7 Sep 2024</w:t>
+      </w:r>
+      <w:r>
+        <w:rPr>
+          <w:rFonts w:ascii="Times New Roman" w:hAnsi="Times New Roman" w:cs="Times New Roman"/>
+          <w:b/>
+          <w:bCs/>
           <w:sz w:val="28"/>
-        </w:rPr>
-        <w:t>7 Sep 2024</w:t>
+          <w:u w:val="single"/>
+        </w:rPr>
+        <w:t>)</w:t>
       </w:r>
     </w:p>
     <w:p>
@@ -106,7 +124,7 @@
         <w:rPr>
           <w:rFonts w:ascii="Times New Roman" w:hAnsi="Times New Roman" w:cs="Times New Roman"/>
           <w:sz w:val="24"/>
-          <w:highlight w:val="lightGray"/>
+          <w:highlight w:val="yellow"/>
         </w:rPr>
         <w:t>Wireshark</w:t>
       </w:r>
@@ -197,7 +215,7 @@
         <w:rPr>
           <w:rFonts w:ascii="Times New Roman" w:hAnsi="Times New Roman" w:cs="Times New Roman"/>
           <w:sz w:val="24"/>
-          <w:highlight w:val="lightGray"/>
+          <w:highlight w:val="yellow"/>
         </w:rPr>
         <w:t>wireshark</w:t>
       </w:r>
@@ -213,7 +231,7 @@
         <w:rPr>
           <w:rFonts w:ascii="Times New Roman" w:hAnsi="Times New Roman" w:cs="Times New Roman"/>
           <w:sz w:val="24"/>
-          <w:highlight w:val="lightGray"/>
+          <w:highlight w:val="yellow"/>
         </w:rPr>
         <w:t>eth0</w:t>
       </w:r>
@@ -291,8 +309,6 @@
         </w:rPr>
         <w:t>==10.0.2.15 [display my pc package source and destination]</w:t>
       </w:r>
-      <w:bookmarkStart w:id="0" w:name="_GoBack"/>
-      <w:bookmarkEnd w:id="0"/>
     </w:p>
     <w:p>
       <w:pPr>
@@ -439,16 +455,14 @@
         </w:rPr>
         <w:t xml:space="preserve">Use </w:t>
       </w:r>
-      <w:proofErr w:type="spellStart"/>
-      <w:r>
-        <w:rPr>
-          <w:rFonts w:ascii="Times New Roman" w:hAnsi="Times New Roman" w:cs="Times New Roman"/>
-          <w:sz w:val="24"/>
-          <w:highlight w:val="lightGray"/>
+      <w:r>
+        <w:rPr>
+          <w:rFonts w:ascii="Times New Roman" w:hAnsi="Times New Roman" w:cs="Times New Roman"/>
+          <w:sz w:val="24"/>
+          <w:highlight w:val="yellow"/>
         </w:rPr>
         <w:t>ifconfig</w:t>
       </w:r>
-      <w:proofErr w:type="spellEnd"/>
       <w:r>
         <w:rPr>
           <w:rFonts w:ascii="Times New Roman" w:hAnsi="Times New Roman" w:cs="Times New Roman"/>
@@ -486,21 +500,12 @@
           <w:sz w:val="24"/>
         </w:rPr>
       </w:pPr>
-      <w:proofErr w:type="spellStart"/>
-      <w:r>
-        <w:rPr>
-          <w:rFonts w:ascii="Times New Roman" w:hAnsi="Times New Roman" w:cs="Times New Roman"/>
-          <w:sz w:val="24"/>
-        </w:rPr>
-        <w:t>Ip</w:t>
-      </w:r>
-      <w:proofErr w:type="spellEnd"/>
-      <w:r>
-        <w:rPr>
-          <w:rFonts w:ascii="Times New Roman" w:hAnsi="Times New Roman" w:cs="Times New Roman"/>
-          <w:sz w:val="24"/>
-        </w:rPr>
-        <w:t xml:space="preserve"> address show like </w:t>
+      <w:r>
+        <w:rPr>
+          <w:rFonts w:ascii="Times New Roman" w:hAnsi="Times New Roman" w:cs="Times New Roman"/>
+          <w:sz w:val="24"/>
+        </w:rPr>
+        <w:t xml:space="preserve">Ip address show like </w:t>
       </w:r>
       <w:proofErr w:type="spellStart"/>
       <w:r>
@@ -595,7 +600,7 @@
         <w:rPr>
           <w:rFonts w:ascii="Times New Roman" w:hAnsi="Times New Roman" w:cs="Times New Roman"/>
           <w:sz w:val="24"/>
-          <w:highlight w:val="lightGray"/>
+          <w:highlight w:val="yellow"/>
         </w:rPr>
         <w:t>systeminfo</w:t>
       </w:r>
@@ -667,7 +672,7 @@
         <w:rPr>
           <w:rFonts w:ascii="Times New Roman" w:hAnsi="Times New Roman" w:cs="Times New Roman"/>
           <w:sz w:val="24"/>
-          <w:highlight w:val="lightGray"/>
+          <w:highlight w:val="yellow"/>
         </w:rPr>
         <w:t>msinfo32</w:t>
       </w:r>
@@ -689,7 +694,6 @@
       </w:pPr>
     </w:p>
     <w:sectPr>
-      <w:footerReference w:type="default" r:id="rId7"/>
       <w:pgSz w:w="12240" w:h="15840"/>
       <w:pgMar w:top="1440" w:right="1440" w:bottom="1440" w:left="1440" w:header="720" w:footer="720" w:gutter="0"/>
       <w:cols w:space="720"/>
@@ -700,7 +704,7 @@
 </file>
 
 <file path=word/endnotes.xml><?xml version="1.0" encoding="utf-8"?>
-<w:endnotes xmlns:wpc="http://schemas.microsoft.com/office/word/2010/wordprocessingCanvas" xmlns:cx="http://schemas.microsoft.com/office/drawing/2014/chartex" xmlns:cx1="http://schemas.microsoft.com/office/drawing/2015/9/8/chartex" xmlns:mc="http://schemas.openxmlformats.org/markup-compatibility/2006" xmlns:o="urn:schemas-microsoft-com:office:office" xmlns:r="http://schemas.openxmlformats.org/officeDocument/2006/relationships" xmlns:m="http://schemas.openxmlformats.org/officeDocument/2006/math" xmlns:v="urn:schemas-microsoft-com:vml" xmlns:wp14="http://schemas.microsoft.com/office/word/2010/wordprocessingDrawing" xmlns:wp="http://schemas.openxmlformats.org/drawingml/2006/wordprocessingDrawing" xmlns:w10="urn:schemas-microsoft-com:office:word" xmlns:w="http://schemas.openxmlformats.org/wordprocessingml/2006/main" xmlns:w14="http://schemas.microsoft.com/office/word/2010/wordml" xmlns:w15="http://schemas.microsoft.com/office/word/2012/wordml" xmlns:w16se="http://schemas.microsoft.com/office/word/2015/wordml/symex" xmlns:wpg="http://schemas.microsoft.com/office/word/2010/wordprocessingGroup" xmlns:wpi="http://schemas.microsoft.com/office/word/2010/wordprocessingInk" xmlns:wne="http://schemas.microsoft.com/office/word/2006/wordml" xmlns:wps="http://schemas.microsoft.com/office/word/2010/wordprocessingShape" mc:Ignorable="w14 w15 w16se wp14">
+<w:endnotes xmlns:wpc="http://schemas.microsoft.com/office/word/2010/wordprocessingCanvas" xmlns:cx="http://schemas.microsoft.com/office/drawing/2014/chartex" xmlns:cx1="http://schemas.microsoft.com/office/drawing/2015/9/8/chartex" xmlns:cx2="http://schemas.microsoft.com/office/drawing/2015/10/21/chartex" xmlns:cx3="http://schemas.microsoft.com/office/drawing/2016/5/9/chartex" xmlns:cx4="http://schemas.microsoft.com/office/drawing/2016/5/10/chartex" xmlns:cx5="http://schemas.microsoft.com/office/drawing/2016/5/11/chartex" xmlns:cx6="http://schemas.microsoft.com/office/drawing/2016/5/12/chartex" xmlns:cx7="http://schemas.microsoft.com/office/drawing/2016/5/13/chartex" xmlns:cx8="http://schemas.microsoft.com/office/drawing/2016/5/14/chartex" xmlns:mc="http://schemas.openxmlformats.org/markup-compatibility/2006" xmlns:aink="http://schemas.microsoft.com/office/drawing/2016/ink" xmlns:am3d="http://schemas.microsoft.com/office/drawing/2017/model3d" xmlns:o="urn:schemas-microsoft-com:office:office" xmlns:r="http://schemas.openxmlformats.org/officeDocument/2006/relationships" xmlns:m="http://schemas.openxmlformats.org/officeDocument/2006/math" xmlns:v="urn:schemas-microsoft-com:vml" xmlns:wp14="http://schemas.microsoft.com/office/word/2010/wordprocessingDrawing" xmlns:wp="http://schemas.openxmlformats.org/drawingml/2006/wordprocessingDrawing" xmlns:w10="urn:schemas-microsoft-com:office:word" xmlns:w="http://schemas.openxmlformats.org/wordprocessingml/2006/main" xmlns:w14="http://schemas.microsoft.com/office/word/2010/wordml" xmlns:w15="http://schemas.microsoft.com/office/word/2012/wordml" xmlns:w16cex="http://schemas.microsoft.com/office/word/2018/wordml/cex" xmlns:w16cid="http://schemas.microsoft.com/office/word/2016/wordml/cid" xmlns:w16="http://schemas.microsoft.com/office/word/2018/wordml" xmlns:w16sdtdh="http://schemas.microsoft.com/office/word/2020/wordml/sdtdatahash" xmlns:w16se="http://schemas.microsoft.com/office/word/2015/wordml/symex" xmlns:wpg="http://schemas.microsoft.com/office/word/2010/wordprocessingGroup" xmlns:wpi="http://schemas.microsoft.com/office/word/2010/wordprocessingInk" xmlns:wne="http://schemas.microsoft.com/office/word/2006/wordml" xmlns:wps="http://schemas.microsoft.com/office/word/2010/wordprocessingShape" mc:Ignorable="w14 w15 w16se w16cid w16 w16cex w16sdtdh wp14">
   <w:endnote w:type="separator" w:id="-1">
     <w:p>
       <w:pPr>
@@ -724,86 +728,8 @@
 </w:endnotes>
 </file>
 
-<file path=word/footer1.xml><?xml version="1.0" encoding="utf-8"?>
-<w:ftr xmlns:wpc="http://schemas.microsoft.com/office/word/2010/wordprocessingCanvas" xmlns:cx="http://schemas.microsoft.com/office/drawing/2014/chartex" xmlns:cx1="http://schemas.microsoft.com/office/drawing/2015/9/8/chartex" xmlns:mc="http://schemas.openxmlformats.org/markup-compatibility/2006" xmlns:o="urn:schemas-microsoft-com:office:office" xmlns:r="http://schemas.openxmlformats.org/officeDocument/2006/relationships" xmlns:m="http://schemas.openxmlformats.org/officeDocument/2006/math" xmlns:v="urn:schemas-microsoft-com:vml" xmlns:wp14="http://schemas.microsoft.com/office/word/2010/wordprocessingDrawing" xmlns:wp="http://schemas.openxmlformats.org/drawingml/2006/wordprocessingDrawing" xmlns:w10="urn:schemas-microsoft-com:office:word" xmlns:w="http://schemas.openxmlformats.org/wordprocessingml/2006/main" xmlns:w14="http://schemas.microsoft.com/office/word/2010/wordml" xmlns:w15="http://schemas.microsoft.com/office/word/2012/wordml" xmlns:w16se="http://schemas.microsoft.com/office/word/2015/wordml/symex" xmlns:wpg="http://schemas.microsoft.com/office/word/2010/wordprocessingGroup" xmlns:wpi="http://schemas.microsoft.com/office/word/2010/wordprocessingInk" xmlns:wne="http://schemas.microsoft.com/office/word/2006/wordml" xmlns:wps="http://schemas.microsoft.com/office/word/2010/wordprocessingShape" mc:Ignorable="w14 w15 w16se wp14">
-  <w:p>
-    <w:pPr>
-      <w:pStyle w:val="Footer"/>
-      <w:pBdr>
-        <w:top w:val="single" w:sz="4" w:space="8" w:color="4472C4" w:themeColor="accent1"/>
-      </w:pBdr>
-      <w:tabs>
-        <w:tab w:val="clear" w:pos="4680"/>
-        <w:tab w:val="left" w:pos="2376"/>
-      </w:tabs>
-      <w:spacing w:before="360"/>
-      <w:contextualSpacing/>
-      <w:rPr>
-        <w:noProof/>
-        <w:color w:val="404040" w:themeColor="text1" w:themeTint="BF"/>
-      </w:rPr>
-    </w:pPr>
-    <w:r>
-      <w:rPr>
-        <w:noProof/>
-        <w:color w:val="404040" w:themeColor="text1" w:themeTint="BF"/>
-      </w:rPr>
-      <w:tab/>
-      <w:t xml:space="preserve">SHARIFUL ISLAM </w:t>
-    </w:r>
-    <w:r>
-      <w:rPr>
-        <w:noProof/>
-        <w:color w:val="404040" w:themeColor="text1" w:themeTint="BF"/>
-      </w:rPr>
-      <w:tab/>
-    </w:r>
-    <w:r>
-      <w:rPr>
-        <w:noProof/>
-        <w:color w:val="404040" w:themeColor="text1" w:themeTint="BF"/>
-      </w:rPr>
-      <w:fldChar w:fldCharType="begin"/>
-    </w:r>
-    <w:r>
-      <w:rPr>
-        <w:noProof/>
-        <w:color w:val="404040" w:themeColor="text1" w:themeTint="BF"/>
-      </w:rPr>
-      <w:instrText xml:space="preserve"> PAGE   \* MERGEFORMAT </w:instrText>
-    </w:r>
-    <w:r>
-      <w:rPr>
-        <w:noProof/>
-        <w:color w:val="404040" w:themeColor="text1" w:themeTint="BF"/>
-      </w:rPr>
-      <w:fldChar w:fldCharType="separate"/>
-    </w:r>
-    <w:r>
-      <w:rPr>
-        <w:noProof/>
-        <w:color w:val="404040" w:themeColor="text1" w:themeTint="BF"/>
-      </w:rPr>
-      <w:t>1</w:t>
-    </w:r>
-    <w:r>
-      <w:rPr>
-        <w:noProof/>
-        <w:color w:val="404040" w:themeColor="text1" w:themeTint="BF"/>
-      </w:rPr>
-      <w:fldChar w:fldCharType="end"/>
-    </w:r>
-  </w:p>
-  <w:p>
-    <w:pPr>
-      <w:pStyle w:val="Footer"/>
-    </w:pPr>
-  </w:p>
-</w:ftr>
-</file>
-
 <file path=word/footnotes.xml><?xml version="1.0" encoding="utf-8"?>
-<w:footnotes xmlns:wpc="http://schemas.microsoft.com/office/word/2010/wordprocessingCanvas" xmlns:cx="http://schemas.microsoft.com/office/drawing/2014/chartex" xmlns:cx1="http://schemas.microsoft.com/office/drawing/2015/9/8/chartex" xmlns:mc="http://schemas.openxmlformats.org/markup-compatibility/2006" xmlns:o="urn:schemas-microsoft-com:office:office" xmlns:r="http://schemas.openxmlformats.org/officeDocument/2006/relationships" xmlns:m="http://schemas.openxmlformats.org/officeDocument/2006/math" xmlns:v="urn:schemas-microsoft-com:vml" xmlns:wp14="http://schemas.microsoft.com/office/word/2010/wordprocessingDrawing" xmlns:wp="http://schemas.openxmlformats.org/drawingml/2006/wordprocessingDrawing" xmlns:w10="urn:schemas-microsoft-com:office:word" xmlns:w="http://schemas.openxmlformats.org/wordprocessingml/2006/main" xmlns:w14="http://schemas.microsoft.com/office/word/2010/wordml" xmlns:w15="http://schemas.microsoft.com/office/word/2012/wordml" xmlns:w16se="http://schemas.microsoft.com/office/word/2015/wordml/symex" xmlns:wpg="http://schemas.microsoft.com/office/word/2010/wordprocessingGroup" xmlns:wpi="http://schemas.microsoft.com/office/word/2010/wordprocessingInk" xmlns:wne="http://schemas.microsoft.com/office/word/2006/wordml" xmlns:wps="http://schemas.microsoft.com/office/word/2010/wordprocessingShape" mc:Ignorable="w14 w15 w16se wp14">
+<w:footnotes xmlns:wpc="http://schemas.microsoft.com/office/word/2010/wordprocessingCanvas" xmlns:cx="http://schemas.microsoft.com/office/drawing/2014/chartex" xmlns:cx1="http://schemas.microsoft.com/office/drawing/2015/9/8/chartex" xmlns:cx2="http://schemas.microsoft.com/office/drawing/2015/10/21/chartex" xmlns:cx3="http://schemas.microsoft.com/office/drawing/2016/5/9/chartex" xmlns:cx4="http://schemas.microsoft.com/office/drawing/2016/5/10/chartex" xmlns:cx5="http://schemas.microsoft.com/office/drawing/2016/5/11/chartex" xmlns:cx6="http://schemas.microsoft.com/office/drawing/2016/5/12/chartex" xmlns:cx7="http://schemas.microsoft.com/office/drawing/2016/5/13/chartex" xmlns:cx8="http://schemas.microsoft.com/office/drawing/2016/5/14/chartex" xmlns:mc="http://schemas.openxmlformats.org/markup-compatibility/2006" xmlns:aink="http://schemas.microsoft.com/office/drawing/2016/ink" xmlns:am3d="http://schemas.microsoft.com/office/drawing/2017/model3d" xmlns:o="urn:schemas-microsoft-com:office:office" xmlns:r="http://schemas.openxmlformats.org/officeDocument/2006/relationships" xmlns:m="http://schemas.openxmlformats.org/officeDocument/2006/math" xmlns:v="urn:schemas-microsoft-com:vml" xmlns:wp14="http://schemas.microsoft.com/office/word/2010/wordprocessingDrawing" xmlns:wp="http://schemas.openxmlformats.org/drawingml/2006/wordprocessingDrawing" xmlns:w10="urn:schemas-microsoft-com:office:word" xmlns:w="http://schemas.openxmlformats.org/wordprocessingml/2006/main" xmlns:w14="http://schemas.microsoft.com/office/word/2010/wordml" xmlns:w15="http://schemas.microsoft.com/office/word/2012/wordml" xmlns:w16cex="http://schemas.microsoft.com/office/word/2018/wordml/cex" xmlns:w16cid="http://schemas.microsoft.com/office/word/2016/wordml/cid" xmlns:w16="http://schemas.microsoft.com/office/word/2018/wordml" xmlns:w16sdtdh="http://schemas.microsoft.com/office/word/2020/wordml/sdtdatahash" xmlns:w16se="http://schemas.microsoft.com/office/word/2015/wordml/symex" xmlns:wpg="http://schemas.microsoft.com/office/word/2010/wordprocessingGroup" xmlns:wpi="http://schemas.microsoft.com/office/word/2010/wordprocessingInk" xmlns:wne="http://schemas.microsoft.com/office/word/2006/wordml" xmlns:wps="http://schemas.microsoft.com/office/word/2010/wordprocessingShape" mc:Ignorable="w14 w15 w16se w16cid w16 w16cex w16sdtdh wp14">
   <w:footnote w:type="separator" w:id="-1">
     <w:p>
       <w:pPr>
@@ -828,11 +754,11 @@
 </file>
 
 <file path=word/numbering.xml><?xml version="1.0" encoding="utf-8"?>
-<w:numbering xmlns:wpc="http://schemas.microsoft.com/office/word/2010/wordprocessingCanvas" xmlns:cx="http://schemas.microsoft.com/office/drawing/2014/chartex" xmlns:cx1="http://schemas.microsoft.com/office/drawing/2015/9/8/chartex" xmlns:mc="http://schemas.openxmlformats.org/markup-compatibility/2006" xmlns:o="urn:schemas-microsoft-com:office:office" xmlns:r="http://schemas.openxmlformats.org/officeDocument/2006/relationships" xmlns:m="http://schemas.openxmlformats.org/officeDocument/2006/math" xmlns:v="urn:schemas-microsoft-com:vml" xmlns:wp14="http://schemas.microsoft.com/office/word/2010/wordprocessingDrawing" xmlns:wp="http://schemas.openxmlformats.org/drawingml/2006/wordprocessingDrawing" xmlns:w10="urn:schemas-microsoft-com:office:word" xmlns:w="http://schemas.openxmlformats.org/wordprocessingml/2006/main" xmlns:w14="http://schemas.microsoft.com/office/word/2010/wordml" xmlns:w15="http://schemas.microsoft.com/office/word/2012/wordml" xmlns:w16se="http://schemas.microsoft.com/office/word/2015/wordml/symex" xmlns:wpg="http://schemas.microsoft.com/office/word/2010/wordprocessingGroup" xmlns:wpi="http://schemas.microsoft.com/office/word/2010/wordprocessingInk" xmlns:wne="http://schemas.microsoft.com/office/word/2006/wordml" xmlns:wps="http://schemas.microsoft.com/office/word/2010/wordprocessingShape" mc:Ignorable="w14 w15 w16se wp14">
+<w:numbering xmlns:wpc="http://schemas.microsoft.com/office/word/2010/wordprocessingCanvas" xmlns:cx="http://schemas.microsoft.com/office/drawing/2014/chartex" xmlns:cx1="http://schemas.microsoft.com/office/drawing/2015/9/8/chartex" xmlns:cx2="http://schemas.microsoft.com/office/drawing/2015/10/21/chartex" xmlns:cx3="http://schemas.microsoft.com/office/drawing/2016/5/9/chartex" xmlns:cx4="http://schemas.microsoft.com/office/drawing/2016/5/10/chartex" xmlns:cx5="http://schemas.microsoft.com/office/drawing/2016/5/11/chartex" xmlns:cx6="http://schemas.microsoft.com/office/drawing/2016/5/12/chartex" xmlns:cx7="http://schemas.microsoft.com/office/drawing/2016/5/13/chartex" xmlns:cx8="http://schemas.microsoft.com/office/drawing/2016/5/14/chartex" xmlns:mc="http://schemas.openxmlformats.org/markup-compatibility/2006" xmlns:aink="http://schemas.microsoft.com/office/drawing/2016/ink" xmlns:am3d="http://schemas.microsoft.com/office/drawing/2017/model3d" xmlns:o="urn:schemas-microsoft-com:office:office" xmlns:r="http://schemas.openxmlformats.org/officeDocument/2006/relationships" xmlns:m="http://schemas.openxmlformats.org/officeDocument/2006/math" xmlns:v="urn:schemas-microsoft-com:vml" xmlns:wp14="http://schemas.microsoft.com/office/word/2010/wordprocessingDrawing" xmlns:wp="http://schemas.openxmlformats.org/drawingml/2006/wordprocessingDrawing" xmlns:w10="urn:schemas-microsoft-com:office:word" xmlns:w="http://schemas.openxmlformats.org/wordprocessingml/2006/main" xmlns:w14="http://schemas.microsoft.com/office/word/2010/wordml" xmlns:w15="http://schemas.microsoft.com/office/word/2012/wordml" xmlns:w16cex="http://schemas.microsoft.com/office/word/2018/wordml/cex" xmlns:w16cid="http://schemas.microsoft.com/office/word/2016/wordml/cid" xmlns:w16="http://schemas.microsoft.com/office/word/2018/wordml" xmlns:w16sdtdh="http://schemas.microsoft.com/office/word/2020/wordml/sdtdatahash" xmlns:w16se="http://schemas.microsoft.com/office/word/2015/wordml/symex" xmlns:wpg="http://schemas.microsoft.com/office/word/2010/wordprocessingGroup" xmlns:wpi="http://schemas.microsoft.com/office/word/2010/wordprocessingInk" xmlns:wne="http://schemas.microsoft.com/office/word/2006/wordml" xmlns:wps="http://schemas.microsoft.com/office/word/2010/wordprocessingShape" mc:Ignorable="w14 w15 w16se w16cid w16 w16cex w16sdtdh wp14">
   <w:abstractNum w:abstractNumId="0" w15:restartNumberingAfterBreak="0">
     <w:nsid w:val="5DAE2561"/>
     <w:multiLevelType w:val="hybridMultilevel"/>
-    <w:tmpl w:val="886AEC18"/>
+    <w:tmpl w:val="994EC5EA"/>
     <w:lvl w:ilvl="0" w:tplc="04090001">
       <w:start w:val="1"/>
       <w:numFmt w:val="bullet"/>
@@ -845,19 +771,19 @@
         <w:rFonts w:ascii="Symbol" w:hAnsi="Symbol" w:hint="default"/>
       </w:rPr>
     </w:lvl>
-    <w:lvl w:ilvl="1" w:tplc="04090003">
+    <w:lvl w:ilvl="1" w:tplc="0409000B">
       <w:start w:val="1"/>
       <w:numFmt w:val="bullet"/>
-      <w:lvlText w:val="o"/>
+      <w:lvlText w:val=""/>
       <w:lvlJc w:val="left"/>
       <w:pPr>
         <w:ind w:left="1440" w:hanging="360"/>
       </w:pPr>
       <w:rPr>
-        <w:rFonts w:ascii="Courier New" w:hAnsi="Courier New" w:cs="Courier New" w:hint="default"/>
+        <w:rFonts w:ascii="Wingdings" w:hAnsi="Wingdings" w:hint="default"/>
       </w:rPr>
     </w:lvl>
-    <w:lvl w:ilvl="2" w:tplc="04090005">
+    <w:lvl w:ilvl="2" w:tplc="1FC67872">
       <w:start w:val="1"/>
       <w:numFmt w:val="bullet"/>
       <w:lvlText w:val=""/>
@@ -867,6 +793,8 @@
       </w:pPr>
       <w:rPr>
         <w:rFonts w:ascii="Wingdings" w:hAnsi="Wingdings" w:hint="default"/>
+        <w:sz w:val="24"/>
+        <w:szCs w:val="20"/>
       </w:rPr>
     </w:lvl>
     <w:lvl w:ilvl="3" w:tplc="04090001" w:tentative="1">
@@ -949,7 +877,7 @@
 </file>
 
 <file path=word/styles.xml><?xml version="1.0" encoding="utf-8"?>
-<w:styles xmlns:mc="http://schemas.openxmlformats.org/markup-compatibility/2006" xmlns:r="http://schemas.openxmlformats.org/officeDocument/2006/relationships" xmlns:w="http://schemas.openxmlformats.org/wordprocessingml/2006/main" xmlns:w14="http://schemas.microsoft.com/office/word/2010/wordml" xmlns:w15="http://schemas.microsoft.com/office/word/2012/wordml" xmlns:w16se="http://schemas.microsoft.com/office/word/2015/wordml/symex" mc:Ignorable="w14 w15 w16se">
+<w:styles xmlns:mc="http://schemas.openxmlformats.org/markup-compatibility/2006" xmlns:r="http://schemas.openxmlformats.org/officeDocument/2006/relationships" xmlns:w="http://schemas.openxmlformats.org/wordprocessingml/2006/main" xmlns:w14="http://schemas.microsoft.com/office/word/2010/wordml" xmlns:w15="http://schemas.microsoft.com/office/word/2012/wordml" xmlns:w16cex="http://schemas.microsoft.com/office/word/2018/wordml/cex" xmlns:w16cid="http://schemas.microsoft.com/office/word/2016/wordml/cid" xmlns:w16="http://schemas.microsoft.com/office/word/2018/wordml" xmlns:w16sdtdh="http://schemas.microsoft.com/office/word/2020/wordml/sdtdatahash" xmlns:w16se="http://schemas.microsoft.com/office/word/2015/wordml/symex" mc:Ignorable="w14 w15 w16se w16cid w16 w16cex w16sdtdh">
   <w:docDefaults>
     <w:rPrDefault>
       <w:rPr>
@@ -965,7 +893,7 @@
       </w:pPr>
     </w:pPrDefault>
   </w:docDefaults>
-  <w:latentStyles w:defLockedState="0" w:defUIPriority="99" w:defSemiHidden="0" w:defUnhideWhenUsed="0" w:defQFormat="0" w:count="371">
+  <w:latentStyles w:defLockedState="0" w:defUIPriority="99" w:defSemiHidden="0" w:defUnhideWhenUsed="0" w:defQFormat="0" w:count="376">
     <w:lsdException w:name="Normal" w:uiPriority="0" w:qFormat="1"/>
     <w:lsdException w:name="heading 1" w:uiPriority="9" w:qFormat="1"/>
     <w:lsdException w:name="heading 2" w:semiHidden="1" w:uiPriority="9" w:unhideWhenUsed="1" w:qFormat="1"/>
@@ -1071,7 +999,6 @@
     <w:lsdException w:name="HTML Sample" w:semiHidden="1" w:unhideWhenUsed="1"/>
     <w:lsdException w:name="HTML Typewriter" w:semiHidden="1" w:unhideWhenUsed="1"/>
     <w:lsdException w:name="HTML Variable" w:semiHidden="1" w:unhideWhenUsed="1"/>
-    <w:lsdException w:name="Normal Table" w:semiHidden="1" w:unhideWhenUsed="1"/>
     <w:lsdException w:name="annotation subject" w:semiHidden="1" w:unhideWhenUsed="1"/>
     <w:lsdException w:name="No List" w:semiHidden="1" w:unhideWhenUsed="1"/>
     <w:lsdException w:name="Outline List 1" w:semiHidden="1" w:unhideWhenUsed="1"/>
@@ -1114,11 +1041,8 @@
     <w:lsdException w:name="Table Contemporary" w:semiHidden="1" w:unhideWhenUsed="1"/>
     <w:lsdException w:name="Table Elegant" w:semiHidden="1" w:unhideWhenUsed="1"/>
     <w:lsdException w:name="Table Professional" w:semiHidden="1" w:unhideWhenUsed="1"/>
-    <w:lsdException w:name="Table Subtle 1" w:semiHidden="1" w:unhideWhenUsed="1"/>
     <w:lsdException w:name="Table Subtle 2" w:semiHidden="1" w:unhideWhenUsed="1"/>
     <w:lsdException w:name="Table Web 1" w:semiHidden="1" w:unhideWhenUsed="1"/>
-    <w:lsdException w:name="Table Web 2" w:semiHidden="1" w:unhideWhenUsed="1"/>
-    <w:lsdException w:name="Table Web 3" w:semiHidden="1" w:unhideWhenUsed="1"/>
     <w:lsdException w:name="Balloon Text" w:semiHidden="1" w:unhideWhenUsed="1"/>
     <w:lsdException w:name="Table Grid" w:uiPriority="39"/>
     <w:lsdException w:name="Table Theme" w:semiHidden="1" w:unhideWhenUsed="1"/>
@@ -1337,6 +1261,11 @@
     <w:lsdException w:name="List Table 5 Dark Accent 6" w:uiPriority="50"/>
     <w:lsdException w:name="List Table 6 Colorful Accent 6" w:uiPriority="51"/>
     <w:lsdException w:name="List Table 7 Colorful Accent 6" w:uiPriority="52"/>
+    <w:lsdException w:name="Mention" w:semiHidden="1" w:unhideWhenUsed="1"/>
+    <w:lsdException w:name="Smart Hyperlink" w:semiHidden="1" w:unhideWhenUsed="1"/>
+    <w:lsdException w:name="Hashtag" w:semiHidden="1" w:unhideWhenUsed="1"/>
+    <w:lsdException w:name="Unresolved Mention" w:semiHidden="1" w:unhideWhenUsed="1"/>
+    <w:lsdException w:name="Smart Link" w:semiHidden="1" w:unhideWhenUsed="1"/>
   </w:latentStyles>
   <w:style w:type="paragraph" w:default="1" w:styleId="Normal">
     <w:name w:val="Normal"/>
